--- a/法令ファイル/分収林特別措置法施行規則/分収林特別措置法施行規則（昭和五十八年農林水産省令第三十九号）.docx
+++ b/法令ファイル/分収林特別措置法施行規則/分収林特別措置法施行規則（昭和五十八年農林水産省令第三十九号）.docx
@@ -74,35 +74,23 @@
     </w:p>
     <w:p>
       <w:pPr>
-        <w:pStyle w:val="Heading6"/>
+        <w:pStyle w:val="ListBullet"/>
         <w:ind w:left="880"/>
       </w:pPr>
       <w:r>
         <w:t>一</w:t>
-      </w:r>
-    </w:p>
-    <w:p>
-      <w:pPr>
-        <w:ind w:left="880"/>
-      </w:pPr>
-      <w:r>
+        <w:br/>
         <w:t>当該分収林契約に係る土地の位置図及び実測図並びにその登記事項証明書</w:t>
       </w:r>
     </w:p>
     <w:p>
       <w:pPr>
-        <w:pStyle w:val="Heading6"/>
+        <w:pStyle w:val="ListBullet"/>
         <w:ind w:left="880"/>
       </w:pPr>
       <w:r>
         <w:t>二</w:t>
-      </w:r>
-    </w:p>
-    <w:p>
-      <w:pPr>
-        <w:ind w:left="880"/>
-      </w:pPr>
-      <w:r>
+        <w:br/>
         <w:t>法人にあつては、当該法人の登記事項証明書</w:t>
       </w:r>
     </w:p>
@@ -121,86 +109,56 @@
     </w:p>
     <w:p>
       <w:pPr>
-        <w:pStyle w:val="Heading6"/>
+        <w:pStyle w:val="ListBullet"/>
         <w:ind w:left="880"/>
       </w:pPr>
       <w:r>
         <w:t>一</w:t>
-      </w:r>
-    </w:p>
-    <w:p>
-      <w:pPr>
-        <w:ind w:left="880"/>
-      </w:pPr>
-      <w:r>
+        <w:br/>
         <w:t>分収造林契約及び分収育林契約以外の分収林契約にあつては、当該契約に係る樹木を各契約当事者の共有とするか否かの別</w:t>
       </w:r>
     </w:p>
     <w:p>
       <w:pPr>
-        <w:pStyle w:val="Heading6"/>
+        <w:pStyle w:val="ListBullet"/>
         <w:ind w:left="880"/>
       </w:pPr>
       <w:r>
         <w:t>二</w:t>
-      </w:r>
-    </w:p>
-    <w:p>
-      <w:pPr>
-        <w:ind w:left="880"/>
-      </w:pPr>
-      <w:r>
+        <w:br/>
         <w:t>募集又は途中募集をする者が当該分収林契約に係る土地の所有者以外の者である場合にあつては、当該土地の所有者の氏名又は名称及び住所</w:t>
       </w:r>
     </w:p>
     <w:p>
       <w:pPr>
-        <w:pStyle w:val="Heading6"/>
+        <w:pStyle w:val="ListBullet"/>
         <w:ind w:left="880"/>
       </w:pPr>
       <w:r>
         <w:t>三</w:t>
-      </w:r>
-    </w:p>
-    <w:p>
-      <w:pPr>
-        <w:ind w:left="880"/>
-      </w:pPr>
-      <w:r>
+        <w:br/>
         <w:t>当該分収林契約に係る森林についての森林経営計画の作成に関する事項</w:t>
       </w:r>
     </w:p>
     <w:p>
       <w:pPr>
-        <w:pStyle w:val="Heading6"/>
+        <w:pStyle w:val="ListBullet"/>
         <w:ind w:left="880"/>
       </w:pPr>
       <w:r>
         <w:t>四</w:t>
-      </w:r>
-    </w:p>
-    <w:p>
-      <w:pPr>
-        <w:ind w:left="880"/>
-      </w:pPr>
-      <w:r>
+        <w:br/>
         <w:t>当該分収林契約に係る樹木を各契約当事者の共有とする契約にあつては、当該樹木の持分の処分及び当該持分の第三者に対する対抗要件に関する事項</w:t>
       </w:r>
     </w:p>
     <w:p>
       <w:pPr>
-        <w:pStyle w:val="Heading6"/>
+        <w:pStyle w:val="ListBullet"/>
         <w:ind w:left="880"/>
       </w:pPr>
       <w:r>
         <w:t>五</w:t>
-      </w:r>
-    </w:p>
-    <w:p>
-      <w:pPr>
-        <w:ind w:left="880"/>
-      </w:pPr>
-      <w:r>
+        <w:br/>
         <w:t>木材以外の林産物の採取に関する事項</w:t>
       </w:r>
     </w:p>
@@ -279,35 +237,23 @@
     </w:p>
     <w:p>
       <w:pPr>
-        <w:pStyle w:val="Heading6"/>
+        <w:pStyle w:val="ListBullet"/>
         <w:ind w:left="880"/>
       </w:pPr>
       <w:r>
         <w:t>一</w:t>
-      </w:r>
-    </w:p>
-    <w:p>
-      <w:pPr>
-        <w:ind w:left="880"/>
-      </w:pPr>
-      <w:r>
+        <w:br/>
         <w:t>造林者（造林者を契約当事者としない場合にあつては、造林地所有者。次号において同じ。）又は育林者（育林者を契約当事者としない場合にあつては、育林地所有者。同号において同じ。）がその分収林契約に係る義務を履行するために森林施業を委託して行う場合には、委託先が確保されていること。</w:t>
       </w:r>
     </w:p>
     <w:p>
       <w:pPr>
-        <w:pStyle w:val="Heading6"/>
+        <w:pStyle w:val="ListBullet"/>
         <w:ind w:left="880"/>
       </w:pPr>
       <w:r>
         <w:t>二</w:t>
-      </w:r>
-    </w:p>
-    <w:p>
-      <w:pPr>
-        <w:ind w:left="880"/>
-      </w:pPr>
-      <w:r>
+        <w:br/>
         <w:t>造林者又は育林者がその分収林契約に係る義務を履行するために森林施業を自ら行う場合には、必要な労働力又は効率的な林業生産を行うために必要な設備が確保されていること。</w:t>
       </w:r>
     </w:p>
@@ -326,35 +272,23 @@
     </w:p>
     <w:p>
       <w:pPr>
-        <w:pStyle w:val="Heading6"/>
+        <w:pStyle w:val="ListBullet"/>
         <w:ind w:left="880"/>
       </w:pPr>
       <w:r>
         <w:t>一</w:t>
-      </w:r>
-    </w:p>
-    <w:p>
-      <w:pPr>
-        <w:ind w:left="880"/>
-      </w:pPr>
-      <w:r>
+        <w:br/>
         <w:t>分収林契約に係る樹木（木材として利用することができる部分に限る。）の材積に、法第十四条第二項の規定による請求の時点における木材の単価を乗じて得た額</w:t>
       </w:r>
     </w:p>
     <w:p>
       <w:pPr>
-        <w:pStyle w:val="Heading6"/>
+        <w:pStyle w:val="ListBullet"/>
         <w:ind w:left="880"/>
       </w:pPr>
       <w:r>
         <w:t>二</w:t>
-      </w:r>
-    </w:p>
-    <w:p>
-      <w:pPr>
-        <w:ind w:left="880"/>
-      </w:pPr>
-      <w:r>
+        <w:br/>
         <w:t>分収林契約に係る樹木の伐採、搬出及び販売に要すると見込まれる費用の額</w:t>
       </w:r>
     </w:p>
@@ -390,35 +324,23 @@
     </w:p>
     <w:p>
       <w:pPr>
-        <w:pStyle w:val="Heading6"/>
+        <w:pStyle w:val="ListBullet"/>
         <w:ind w:left="880"/>
       </w:pPr>
       <w:r>
         <w:t>一</w:t>
-      </w:r>
-    </w:p>
-    <w:p>
-      <w:pPr>
-        <w:ind w:left="880"/>
-      </w:pPr>
-      <w:r>
+        <w:br/>
         <w:t>法第十四条第三項第二号イに掲げる費用にあつては、労務費、資材費、機械経費、運搬費その他の分収林契約に係る樹木の保育及び管理の実施に要する費用</w:t>
       </w:r>
     </w:p>
     <w:p>
       <w:pPr>
-        <w:pStyle w:val="Heading6"/>
+        <w:pStyle w:val="ListBullet"/>
         <w:ind w:left="880"/>
       </w:pPr>
       <w:r>
         <w:t>二</w:t>
-      </w:r>
-    </w:p>
-    <w:p>
-      <w:pPr>
-        <w:ind w:left="880"/>
-      </w:pPr>
-      <w:r>
+        <w:br/>
         <w:t>法第十四条第三項第二号ロに掲げる費用にあつては、分収林契約に係る土地を造林又は育林の目的に使用する権利を設定するのに要する費用</w:t>
       </w:r>
     </w:p>
@@ -437,35 +359,23 @@
     </w:p>
     <w:p>
       <w:pPr>
-        <w:pStyle w:val="Heading6"/>
+        <w:pStyle w:val="ListBullet"/>
         <w:ind w:left="880"/>
       </w:pPr>
       <w:r>
         <w:t>一</w:t>
-      </w:r>
-    </w:p>
-    <w:p>
-      <w:pPr>
-        <w:ind w:left="880"/>
-      </w:pPr>
-      <w:r>
+        <w:br/>
         <w:t>契約条項の変更の内容</w:t>
       </w:r>
     </w:p>
     <w:p>
       <w:pPr>
-        <w:pStyle w:val="Heading6"/>
+        <w:pStyle w:val="ListBullet"/>
         <w:ind w:left="880"/>
       </w:pPr>
       <w:r>
         <w:t>二</w:t>
-      </w:r>
-    </w:p>
-    <w:p>
-      <w:pPr>
-        <w:ind w:left="880"/>
-      </w:pPr>
-      <w:r>
+        <w:br/>
         <w:t>法第十二条から第十六条までに規定する手続の経過</w:t>
       </w:r>
     </w:p>
@@ -497,7 +407,7 @@
         <w:pStyle w:val="Heading1"/>
       </w:pPr>
       <w:r>
-        <w:t>附　則（平成元年六月六日農林水産省令第二七号）</w:t>
+        <w:t>附則（平成元年六月六日農林水産省令第二七号）</w:t>
       </w:r>
     </w:p>
     <w:p>
@@ -515,7 +425,7 @@
         <w:pStyle w:val="Heading1"/>
       </w:pPr>
       <w:r>
-        <w:t>附　則（平成三年七月二五日農林水産省令第三七号）</w:t>
+        <w:t>附則（平成三年七月二五日農林水産省令第三七号）</w:t>
       </w:r>
     </w:p>
     <w:p>
@@ -533,10 +443,22 @@
         <w:pStyle w:val="Heading1"/>
       </w:pPr>
       <w:r>
-        <w:t>附　則（平成一一年一月一一日農林水産省令第一号）</w:t>
+        <w:t>附則（平成一一年一月一一日農林水産省令第一号）</w:t>
       </w:r>
     </w:p>
     <w:p>
+      <w:pPr>
+        <w:pStyle w:val="Heading5"/>
+        <w:ind w:left="440"/>
+      </w:pPr>
+      <w:r>
+        <w:t>１</w:t>
+      </w:r>
+    </w:p>
+    <w:p>
+      <w:pPr>
+        <w:ind w:left="440"/>
+      </w:pPr>
       <w:r>
         <w:t>この省令は、公布の日から施行する。</w:t>
       </w:r>
@@ -585,7 +507,7 @@
         <w:pStyle w:val="Heading1"/>
       </w:pPr>
       <w:r>
-        <w:t>附　則（平成一七年三月七日農林水産省令第一八号）</w:t>
+        <w:t>附則（平成一七年三月七日農林水産省令第一八号）</w:t>
       </w:r>
     </w:p>
     <w:p>
@@ -603,7 +525,7 @@
         <w:pStyle w:val="Heading1"/>
       </w:pPr>
       <w:r>
-        <w:t>附　則（平成二四年三月一九日農林水産省令第一二号）</w:t>
+        <w:t>附則（平成二四年三月一九日農林水産省令第一二号）</w:t>
       </w:r>
     </w:p>
     <w:p>
@@ -629,7 +551,7 @@
         <w:pStyle w:val="Heading1"/>
       </w:pPr>
       <w:r>
-        <w:t>附　則（平成二九年三月九日農林水産省令第一三号）</w:t>
+        <w:t>附則（平成二九年三月九日農林水産省令第一三号）</w:t>
       </w:r>
     </w:p>
     <w:p>
@@ -647,7 +569,7 @@
         <w:pStyle w:val="Heading1"/>
       </w:pPr>
       <w:r>
-        <w:t>附　則（平成三〇年一二月一九日農林水産省令第七八号）</w:t>
+        <w:t>附則（平成三〇年一二月一九日農林水産省令第七八号）</w:t>
       </w:r>
     </w:p>
     <w:p>
@@ -696,7 +618,7 @@
     </w:pPr>
     <w:r>
       <w:tab/>
-      <w:t>WeGov v0.1 - FTS141</w:t>
+      <w:t>WeGov v0.2 - FTS141</w:t>
     </w:r>
   </w:p>
 </w:ftr>
